--- a/Expanded Use Case.docx
+++ b/Expanded Use Case.docx
@@ -49,9 +49,9 @@
         <w:tblLook w:val="04A0" w:firstRow="1" w:lastRow="0" w:firstColumn="1" w:lastColumn="0" w:noHBand="0" w:noVBand="1"/>
       </w:tblPr>
       <w:tblGrid>
-        <w:gridCol w:w="1918"/>
-        <w:gridCol w:w="3711"/>
-        <w:gridCol w:w="3377"/>
+        <w:gridCol w:w="1905"/>
+        <w:gridCol w:w="3600"/>
+        <w:gridCol w:w="3501"/>
       </w:tblGrid>
       <w:tr>
         <w:tc>
@@ -196,7 +196,7 @@
           <w:p>
             <w:pPr>
               <w:spacing w:after="0" w:line="240" w:lineRule="auto"/>
-              <w:ind w:left="140" w:right="140"/>
+              <w:ind w:right="140"/>
               <w:rPr>
                 <w:rFonts w:ascii="Times New Roman" w:eastAsia="Times New Roman" w:hAnsi="Times New Roman" w:cs="Times New Roman"/>
                 <w:sz w:val="24"/>
@@ -277,21 +277,31 @@
           <w:p>
             <w:pPr>
               <w:spacing w:after="0" w:line="240" w:lineRule="auto"/>
-              <w:ind w:left="140" w:right="140"/>
-              <w:rPr>
-                <w:rFonts w:ascii="Times New Roman" w:eastAsia="Times New Roman" w:hAnsi="Times New Roman" w:cs="Times New Roman"/>
-                <w:sz w:val="24"/>
-                <w:szCs w:val="24"/>
-                <w:lang w:val="en-GB"/>
-              </w:rPr>
-            </w:pPr>
-            <w:r>
-              <w:rPr>
-                <w:rFonts w:ascii="Arial" w:eastAsia="Times New Roman" w:hAnsi="Arial" w:cs="Arial"/>
-                <w:color w:val="000000"/>
-                <w:lang w:val="en-GB"/>
-              </w:rPr>
-              <w:t xml:space="preserve">User want to sign up an account </w:t>
+              <w:ind w:right="140"/>
+              <w:rPr>
+                <w:rFonts w:ascii="Times New Roman" w:eastAsia="Times New Roman" w:hAnsi="Times New Roman" w:cs="Times New Roman"/>
+                <w:sz w:val="24"/>
+                <w:szCs w:val="24"/>
+                <w:lang w:val="en-GB"/>
+              </w:rPr>
+            </w:pPr>
+            <w:r>
+              <w:rPr>
+                <w:rFonts w:ascii="Arial" w:eastAsia="Times New Roman" w:hAnsi="Arial" w:cs="Arial"/>
+                <w:color w:val="000000"/>
+                <w:lang w:val="en-GB"/>
+              </w:rPr>
+              <w:t>User want to sign up an account</w:t>
+            </w:r>
+            <w:bookmarkStart w:id="0" w:name="_GoBack"/>
+            <w:bookmarkEnd w:id="0"/>
+            <w:r>
+              <w:rPr>
+                <w:rFonts w:ascii="Arial" w:eastAsia="Times New Roman" w:hAnsi="Arial" w:cs="Arial"/>
+                <w:color w:val="000000"/>
+                <w:lang w:val="en-GB"/>
+              </w:rPr>
+              <w:t>.</w:t>
             </w:r>
           </w:p>
         </w:tc>
@@ -380,7 +390,7 @@
           <w:p>
             <w:pPr>
               <w:spacing w:after="0" w:line="240" w:lineRule="auto"/>
-              <w:ind w:left="140" w:right="140"/>
+              <w:ind w:right="140"/>
               <w:rPr>
                 <w:rFonts w:ascii="Times New Roman" w:eastAsia="Times New Roman" w:hAnsi="Times New Roman" w:cs="Times New Roman"/>
                 <w:sz w:val="24"/>
@@ -400,7 +410,7 @@
           <w:p>
             <w:pPr>
               <w:spacing w:after="0" w:line="240" w:lineRule="auto"/>
-              <w:ind w:left="140" w:right="140"/>
+              <w:ind w:right="140"/>
               <w:rPr>
                 <w:rFonts w:ascii="Times New Roman" w:eastAsia="Times New Roman" w:hAnsi="Times New Roman" w:cs="Times New Roman"/>
                 <w:sz w:val="24"/>
@@ -626,7 +636,23 @@
                 <w:color w:val="000000"/>
                 <w:lang w:val="en-GB"/>
               </w:rPr>
-              <w:t>1. This use case begins when user want to use Food Truck Tracker website.</w:t>
+              <w:t>1. This use case begins when a user want</w:t>
+            </w:r>
+            <w:r>
+              <w:rPr>
+                <w:rFonts w:ascii="Arial" w:eastAsia="Times New Roman" w:hAnsi="Arial" w:cs="Arial"/>
+                <w:color w:val="000000"/>
+                <w:lang w:val="en-GB"/>
+              </w:rPr>
+              <w:t>s</w:t>
+            </w:r>
+            <w:r>
+              <w:rPr>
+                <w:rFonts w:ascii="Arial" w:eastAsia="Times New Roman" w:hAnsi="Arial" w:cs="Arial"/>
+                <w:color w:val="000000"/>
+                <w:lang w:val="en-GB"/>
+              </w:rPr>
+              <w:t xml:space="preserve"> to use Food Truck Tracker website.</w:t>
             </w:r>
           </w:p>
         </w:tc>
@@ -720,7 +746,7 @@
                 <w:color w:val="000000"/>
                 <w:lang w:val="en-GB"/>
               </w:rPr>
-              <w:t>2. User register an account</w:t>
+              <w:t>2. User registers an account.</w:t>
             </w:r>
           </w:p>
         </w:tc>
@@ -758,7 +784,7 @@
                 <w:color w:val="000000"/>
                 <w:lang w:val="en-GB"/>
               </w:rPr>
-              <w:t>2.1 allow user to choose sign up as Customer or Food Truck Owner.</w:t>
+              <w:t>2.1 Allows user to choose to sign up as a Customer or Food Truck Owner.</w:t>
             </w:r>
           </w:p>
         </w:tc>
@@ -823,7 +849,23 @@
                 <w:color w:val="000000"/>
                 <w:lang w:val="en-GB"/>
               </w:rPr>
-              <w:t>3. User enter the username and password.</w:t>
+              <w:t>3. U</w:t>
+            </w:r>
+            <w:r>
+              <w:rPr>
+                <w:rFonts w:ascii="Arial" w:eastAsia="Times New Roman" w:hAnsi="Arial" w:cs="Arial"/>
+                <w:color w:val="000000"/>
+                <w:lang w:val="en-GB"/>
+              </w:rPr>
+              <w:t xml:space="preserve">ser enters the username, email </w:t>
+            </w:r>
+            <w:r>
+              <w:rPr>
+                <w:rFonts w:ascii="Arial" w:eastAsia="Times New Roman" w:hAnsi="Arial" w:cs="Arial"/>
+                <w:color w:val="000000"/>
+                <w:lang w:val="en-GB"/>
+              </w:rPr>
+              <w:t>and password.</w:t>
             </w:r>
           </w:p>
         </w:tc>
@@ -861,14 +903,14 @@
                 <w:color w:val="000000"/>
                 <w:lang w:val="en-GB"/>
               </w:rPr>
-              <w:t>3.1. The information is recorded and sign up successful.</w:t>
+              <w:t>3.1. The information is recorded and the account is created successfully.</w:t>
             </w:r>
           </w:p>
         </w:tc>
       </w:tr>
       <w:tr>
         <w:trPr>
-          <w:trHeight w:val="1365"/>
+          <w:trHeight w:val="1360"/>
         </w:trPr>
         <w:tc>
           <w:tcPr>
@@ -967,7 +1009,7 @@
                 <w:color w:val="000000"/>
                 <w:lang w:val="en-GB"/>
               </w:rPr>
-              <w:t>2a. If the user has an account, skip the register step.</w:t>
+              <w:t>3. If the email has already been registered on a different account. They user has to use another email.</w:t>
             </w:r>
           </w:p>
         </w:tc>
@@ -1050,8 +1092,6 @@
             </w:r>
           </w:p>
         </w:tc>
-        <w:bookmarkStart w:id="0" w:name="_GoBack"/>
-        <w:bookmarkEnd w:id="0"/>
       </w:tr>
       <w:tr>
         <w:tc>
@@ -1513,18 +1553,8 @@
                 <w:color w:val="000000"/>
                 <w:lang w:val="en-GB"/>
               </w:rPr>
-              <w:t xml:space="preserve">1. This use case begins when Food Truck Owner want to update their Food </w:t>
-            </w:r>
-            <w:proofErr w:type="gramStart"/>
-            <w:r>
-              <w:rPr>
-                <w:rFonts w:ascii="Arial" w:eastAsia="Times New Roman" w:hAnsi="Arial" w:cs="Arial"/>
-                <w:color w:val="000000"/>
-                <w:lang w:val="en-GB"/>
-              </w:rPr>
-              <w:t>Truck..</w:t>
-            </w:r>
-            <w:proofErr w:type="gramEnd"/>
+              <w:t>1. This use case begins when Food Truck Owner want to update their Food Truck.</w:t>
+            </w:r>
           </w:p>
         </w:tc>
         <w:tc>
@@ -1616,25 +1646,7 @@
                 <w:color w:val="000000"/>
                 <w:lang w:val="en-GB"/>
               </w:rPr>
-              <w:t xml:space="preserve">2.Food Truck Owner enter the </w:t>
-            </w:r>
-            <w:proofErr w:type="spellStart"/>
-            <w:r>
-              <w:rPr>
-                <w:rFonts w:ascii="Arial" w:eastAsia="Times New Roman" w:hAnsi="Arial" w:cs="Arial"/>
-                <w:color w:val="000000"/>
-                <w:lang w:val="en-GB"/>
-              </w:rPr>
-              <w:t>usernamel</w:t>
-            </w:r>
-            <w:proofErr w:type="spellEnd"/>
-            <w:r>
-              <w:rPr>
-                <w:rFonts w:ascii="Arial" w:eastAsia="Times New Roman" w:hAnsi="Arial" w:cs="Arial"/>
-                <w:color w:val="000000"/>
-                <w:lang w:val="en-GB"/>
-              </w:rPr>
-              <w:t xml:space="preserve"> and password to login.</w:t>
+              <w:t>2.Food Truck Owner enter the username and password to login.</w:t>
             </w:r>
           </w:p>
         </w:tc>
@@ -1813,6 +1825,7 @@
                 <w:color w:val="000000"/>
                 <w:lang w:val="en-GB"/>
               </w:rPr>
+              <w:lastRenderedPageBreak/>
               <w:t>Alternative Course</w:t>
             </w:r>
           </w:p>
@@ -1872,25 +1885,7 @@
                 <w:color w:val="000000"/>
                 <w:lang w:val="en-GB"/>
               </w:rPr>
-              <w:t xml:space="preserve">3a. If the Food Truck Owner add a new item to Food Truck. The </w:t>
-            </w:r>
-            <w:proofErr w:type="spellStart"/>
-            <w:r>
-              <w:rPr>
-                <w:rFonts w:ascii="Arial" w:eastAsia="Times New Roman" w:hAnsi="Arial" w:cs="Arial"/>
-                <w:color w:val="000000"/>
-                <w:lang w:val="en-GB"/>
-              </w:rPr>
-              <w:t>foodID</w:t>
-            </w:r>
-            <w:proofErr w:type="spellEnd"/>
-            <w:r>
-              <w:rPr>
-                <w:rFonts w:ascii="Arial" w:eastAsia="Times New Roman" w:hAnsi="Arial" w:cs="Arial"/>
-                <w:color w:val="000000"/>
-                <w:lang w:val="en-GB"/>
-              </w:rPr>
-              <w:t xml:space="preserve"> will be automatically generated and the food name and price will be recorded.</w:t>
+              <w:t>3a. If the Food Truck Owner add a new item to Food Truck. The foodID will be automatically generated and the food name and price will be recorded.</w:t>
             </w:r>
           </w:p>
         </w:tc>
@@ -1919,9 +1914,9 @@
         <w:tblLook w:val="04A0" w:firstRow="1" w:lastRow="0" w:firstColumn="1" w:lastColumn="0" w:noHBand="0" w:noVBand="1"/>
       </w:tblPr>
       <w:tblGrid>
-        <w:gridCol w:w="1909"/>
-        <w:gridCol w:w="3748"/>
-        <w:gridCol w:w="3349"/>
+        <w:gridCol w:w="1850"/>
+        <w:gridCol w:w="3474"/>
+        <w:gridCol w:w="3682"/>
       </w:tblGrid>
       <w:tr>
         <w:tc>
@@ -1985,7 +1980,7 @@
           <w:p>
             <w:pPr>
               <w:spacing w:after="0" w:line="240" w:lineRule="auto"/>
-              <w:ind w:left="140" w:right="140"/>
+              <w:ind w:right="140"/>
               <w:rPr>
                 <w:rFonts w:ascii="Times New Roman" w:eastAsia="Times New Roman" w:hAnsi="Times New Roman" w:cs="Times New Roman"/>
                 <w:sz w:val="24"/>
@@ -2066,21 +2061,21 @@
           <w:p>
             <w:pPr>
               <w:spacing w:after="0" w:line="240" w:lineRule="auto"/>
-              <w:ind w:left="140" w:right="140"/>
-              <w:rPr>
-                <w:rFonts w:ascii="Times New Roman" w:eastAsia="Times New Roman" w:hAnsi="Times New Roman" w:cs="Times New Roman"/>
-                <w:sz w:val="24"/>
-                <w:szCs w:val="24"/>
-                <w:lang w:val="en-GB"/>
-              </w:rPr>
-            </w:pPr>
-            <w:r>
-              <w:rPr>
-                <w:rFonts w:ascii="Arial" w:eastAsia="Times New Roman" w:hAnsi="Arial" w:cs="Arial"/>
-                <w:color w:val="000000"/>
-                <w:lang w:val="en-GB"/>
-              </w:rPr>
-              <w:t>This use case allows Customer to check what Food Truck is nearby them.</w:t>
+              <w:ind w:right="140"/>
+              <w:rPr>
+                <w:rFonts w:ascii="Times New Roman" w:eastAsia="Times New Roman" w:hAnsi="Times New Roman" w:cs="Times New Roman"/>
+                <w:sz w:val="24"/>
+                <w:szCs w:val="24"/>
+                <w:lang w:val="en-GB"/>
+              </w:rPr>
+            </w:pPr>
+            <w:r>
+              <w:rPr>
+                <w:rFonts w:ascii="Arial" w:eastAsia="Times New Roman" w:hAnsi="Arial" w:cs="Arial"/>
+                <w:color w:val="000000"/>
+                <w:lang w:val="en-GB"/>
+              </w:rPr>
+              <w:t>This use case allows Customer to check if there are any food trucks around the user.</w:t>
             </w:r>
           </w:p>
         </w:tc>
@@ -2147,21 +2142,21 @@
           <w:p>
             <w:pPr>
               <w:spacing w:after="0" w:line="240" w:lineRule="auto"/>
-              <w:ind w:left="140" w:right="140"/>
-              <w:rPr>
-                <w:rFonts w:ascii="Times New Roman" w:eastAsia="Times New Roman" w:hAnsi="Times New Roman" w:cs="Times New Roman"/>
-                <w:sz w:val="24"/>
-                <w:szCs w:val="24"/>
-                <w:lang w:val="en-GB"/>
-              </w:rPr>
-            </w:pPr>
-            <w:r>
-              <w:rPr>
-                <w:rFonts w:ascii="Arial" w:eastAsia="Times New Roman" w:hAnsi="Arial" w:cs="Arial"/>
-                <w:color w:val="000000"/>
-                <w:lang w:val="en-GB"/>
-              </w:rPr>
-              <w:t>Customer want to know the nearby Food Truck.</w:t>
+              <w:ind w:right="140"/>
+              <w:rPr>
+                <w:rFonts w:ascii="Times New Roman" w:eastAsia="Times New Roman" w:hAnsi="Times New Roman" w:cs="Times New Roman"/>
+                <w:sz w:val="24"/>
+                <w:szCs w:val="24"/>
+                <w:lang w:val="en-GB"/>
+              </w:rPr>
+            </w:pPr>
+            <w:r>
+              <w:rPr>
+                <w:rFonts w:ascii="Arial" w:eastAsia="Times New Roman" w:hAnsi="Arial" w:cs="Arial"/>
+                <w:color w:val="000000"/>
+                <w:lang w:val="en-GB"/>
+              </w:rPr>
+              <w:t>Customer want to know if there are any food trucks nearby</w:t>
             </w:r>
           </w:p>
         </w:tc>
@@ -2250,7 +2245,7 @@
           <w:p>
             <w:pPr>
               <w:spacing w:after="0" w:line="240" w:lineRule="auto"/>
-              <w:ind w:left="140" w:right="140"/>
+              <w:ind w:right="140"/>
               <w:rPr>
                 <w:rFonts w:ascii="Times New Roman" w:eastAsia="Times New Roman" w:hAnsi="Times New Roman" w:cs="Times New Roman"/>
                 <w:sz w:val="24"/>
@@ -2476,7 +2471,7 @@
                 <w:color w:val="000000"/>
                 <w:lang w:val="en-GB"/>
               </w:rPr>
-              <w:t>1. This use case begins when Customer want to check the nearby food truck location</w:t>
+              <w:t>1. This use case begins when Customer want to know if there are any food trucks around him/her</w:t>
             </w:r>
           </w:p>
         </w:tc>
@@ -2570,7 +2565,7 @@
                 <w:color w:val="000000"/>
                 <w:lang w:val="en-GB"/>
               </w:rPr>
-              <w:t>2. Customer enter the current location.</w:t>
+              <w:t>2. Customer enter username and password to login their account.</w:t>
             </w:r>
           </w:p>
         </w:tc>
@@ -2608,7 +2603,7 @@
                 <w:color w:val="000000"/>
                 <w:lang w:val="en-GB"/>
               </w:rPr>
-              <w:t>2.1 The list of food truck of the current location within 5km will be shown.</w:t>
+              <w:t>2.1 system verify the username and password. Login successful if the username and password is matched.</w:t>
             </w:r>
           </w:p>
         </w:tc>
@@ -2673,7 +2668,7 @@
                 <w:color w:val="000000"/>
                 <w:lang w:val="en-GB"/>
               </w:rPr>
-              <w:t>3. Customer select the food truck they want.</w:t>
+              <w:t>3. Customer enter the current location.</w:t>
             </w:r>
           </w:p>
         </w:tc>
@@ -2711,7 +2706,110 @@
                 <w:color w:val="000000"/>
                 <w:lang w:val="en-GB"/>
               </w:rPr>
-              <w:t>3.1. the food truck location is displayed.</w:t>
+              <w:t>3.1 The list of food truck of the current location within 5km will be shown.</w:t>
+            </w:r>
+          </w:p>
+        </w:tc>
+      </w:tr>
+      <w:tr>
+        <w:tc>
+          <w:tcPr>
+            <w:tcW w:w="0" w:type="auto"/>
+            <w:vMerge/>
+            <w:tcBorders>
+              <w:top w:val="single" w:sz="8" w:space="0" w:color="000000"/>
+              <w:left w:val="single" w:sz="8" w:space="0" w:color="000000"/>
+              <w:bottom w:val="single" w:sz="8" w:space="0" w:color="000000"/>
+              <w:right w:val="single" w:sz="8" w:space="0" w:color="000000"/>
+            </w:tcBorders>
+            <w:vAlign w:val="center"/>
+            <w:hideMark/>
+          </w:tcPr>
+          <w:p>
+            <w:pPr>
+              <w:spacing w:after="0" w:line="240" w:lineRule="auto"/>
+              <w:rPr>
+                <w:rFonts w:ascii="Times New Roman" w:eastAsia="Times New Roman" w:hAnsi="Times New Roman" w:cs="Times New Roman"/>
+                <w:sz w:val="24"/>
+                <w:szCs w:val="24"/>
+                <w:lang w:val="en-GB"/>
+              </w:rPr>
+            </w:pPr>
+          </w:p>
+        </w:tc>
+        <w:tc>
+          <w:tcPr>
+            <w:tcW w:w="0" w:type="auto"/>
+            <w:tcBorders>
+              <w:top w:val="single" w:sz="8" w:space="0" w:color="000000"/>
+              <w:left w:val="single" w:sz="8" w:space="0" w:color="000000"/>
+              <w:bottom w:val="single" w:sz="8" w:space="0" w:color="000000"/>
+              <w:right w:val="single" w:sz="8" w:space="0" w:color="000000"/>
+            </w:tcBorders>
+            <w:tcMar>
+              <w:top w:w="20" w:type="dxa"/>
+              <w:left w:w="80" w:type="dxa"/>
+              <w:bottom w:w="40" w:type="dxa"/>
+              <w:right w:w="100" w:type="dxa"/>
+            </w:tcMar>
+            <w:hideMark/>
+          </w:tcPr>
+          <w:p>
+            <w:pPr>
+              <w:spacing w:after="0" w:line="240" w:lineRule="auto"/>
+              <w:ind w:left="140" w:right="140"/>
+              <w:rPr>
+                <w:rFonts w:ascii="Times New Roman" w:eastAsia="Times New Roman" w:hAnsi="Times New Roman" w:cs="Times New Roman"/>
+                <w:sz w:val="24"/>
+                <w:szCs w:val="24"/>
+                <w:lang w:val="en-GB"/>
+              </w:rPr>
+            </w:pPr>
+            <w:r>
+              <w:rPr>
+                <w:rFonts w:ascii="Arial" w:eastAsia="Times New Roman" w:hAnsi="Arial" w:cs="Arial"/>
+                <w:color w:val="000000"/>
+                <w:lang w:val="en-GB"/>
+              </w:rPr>
+              <w:t>4. Customer select the food truck they want.</w:t>
+            </w:r>
+          </w:p>
+        </w:tc>
+        <w:tc>
+          <w:tcPr>
+            <w:tcW w:w="0" w:type="auto"/>
+            <w:tcBorders>
+              <w:top w:val="single" w:sz="8" w:space="0" w:color="000000"/>
+              <w:left w:val="single" w:sz="8" w:space="0" w:color="000000"/>
+              <w:bottom w:val="single" w:sz="8" w:space="0" w:color="000000"/>
+              <w:right w:val="single" w:sz="8" w:space="0" w:color="000000"/>
+            </w:tcBorders>
+            <w:tcMar>
+              <w:top w:w="20" w:type="dxa"/>
+              <w:left w:w="80" w:type="dxa"/>
+              <w:bottom w:w="100" w:type="dxa"/>
+              <w:right w:w="20" w:type="dxa"/>
+            </w:tcMar>
+            <w:hideMark/>
+          </w:tcPr>
+          <w:p>
+            <w:pPr>
+              <w:spacing w:after="0" w:line="240" w:lineRule="auto"/>
+              <w:ind w:right="140"/>
+              <w:rPr>
+                <w:rFonts w:ascii="Times New Roman" w:eastAsia="Times New Roman" w:hAnsi="Times New Roman" w:cs="Times New Roman"/>
+                <w:sz w:val="24"/>
+                <w:szCs w:val="24"/>
+                <w:lang w:val="en-GB"/>
+              </w:rPr>
+            </w:pPr>
+            <w:r>
+              <w:rPr>
+                <w:rFonts w:ascii="Arial" w:eastAsia="Times New Roman" w:hAnsi="Arial" w:cs="Arial"/>
+                <w:color w:val="000000"/>
+                <w:lang w:val="en-GB"/>
+              </w:rPr>
+              <w:t>4.1. the food truck location is displayed.</w:t>
             </w:r>
           </w:p>
         </w:tc>
@@ -2834,9 +2932,9 @@
         <w:tblLook w:val="04A0" w:firstRow="1" w:lastRow="0" w:firstColumn="1" w:lastColumn="0" w:noHBand="0" w:noVBand="1"/>
       </w:tblPr>
       <w:tblGrid>
-        <w:gridCol w:w="1858"/>
-        <w:gridCol w:w="3684"/>
-        <w:gridCol w:w="3464"/>
+        <w:gridCol w:w="1865"/>
+        <w:gridCol w:w="3373"/>
+        <w:gridCol w:w="3768"/>
       </w:tblGrid>
       <w:tr>
         <w:tc>
@@ -2981,7 +3079,7 @@
           <w:p>
             <w:pPr>
               <w:spacing w:after="0" w:line="240" w:lineRule="auto"/>
-              <w:ind w:left="140" w:right="140"/>
+              <w:ind w:right="140"/>
               <w:rPr>
                 <w:rFonts w:ascii="Times New Roman" w:eastAsia="Times New Roman" w:hAnsi="Times New Roman" w:cs="Times New Roman"/>
                 <w:sz w:val="24"/>
@@ -3062,7 +3160,7 @@
           <w:p>
             <w:pPr>
               <w:spacing w:after="0" w:line="240" w:lineRule="auto"/>
-              <w:ind w:left="140" w:right="140"/>
+              <w:ind w:right="140"/>
               <w:rPr>
                 <w:rFonts w:ascii="Times New Roman" w:eastAsia="Times New Roman" w:hAnsi="Times New Roman" w:cs="Times New Roman"/>
                 <w:sz w:val="24"/>
@@ -3165,7 +3263,7 @@
           <w:p>
             <w:pPr>
               <w:spacing w:after="0" w:line="240" w:lineRule="auto"/>
-              <w:ind w:left="140" w:right="140"/>
+              <w:ind w:right="140"/>
               <w:rPr>
                 <w:rFonts w:ascii="Times New Roman" w:eastAsia="Times New Roman" w:hAnsi="Times New Roman" w:cs="Times New Roman"/>
                 <w:sz w:val="24"/>
@@ -3505,7 +3603,7 @@
                 <w:color w:val="000000"/>
                 <w:lang w:val="en-GB"/>
               </w:rPr>
-              <w:t>2. Customer enter username and password to login their account</w:t>
+              <w:t>2. Customer enter username and password to login their account.</w:t>
             </w:r>
           </w:p>
         </w:tc>
@@ -3537,23 +3635,21 @@
                 <w:lang w:val="en-GB"/>
               </w:rPr>
             </w:pPr>
-            <w:proofErr w:type="gramStart"/>
-            <w:r>
-              <w:rPr>
-                <w:rFonts w:ascii="Arial" w:eastAsia="Times New Roman" w:hAnsi="Arial" w:cs="Arial"/>
-                <w:color w:val="000000"/>
-                <w:lang w:val="en-GB"/>
-              </w:rPr>
-              <w:t>2.1  The</w:t>
-            </w:r>
-            <w:proofErr w:type="gramEnd"/>
-            <w:r>
-              <w:rPr>
-                <w:rFonts w:ascii="Arial" w:eastAsia="Times New Roman" w:hAnsi="Arial" w:cs="Arial"/>
-                <w:color w:val="000000"/>
-                <w:lang w:val="en-GB"/>
-              </w:rPr>
-              <w:t xml:space="preserve"> customer’s name and id are shown.</w:t>
+            <w:r>
+              <w:rPr>
+                <w:rFonts w:ascii="Arial" w:eastAsia="Times New Roman" w:hAnsi="Arial" w:cs="Arial"/>
+                <w:color w:val="000000"/>
+                <w:lang w:val="en-GB"/>
+              </w:rPr>
+              <w:t xml:space="preserve">2.1 </w:t>
+            </w:r>
+            <w:r>
+              <w:rPr>
+                <w:rFonts w:ascii="Arial" w:eastAsia="Times New Roman" w:hAnsi="Arial" w:cs="Arial"/>
+                <w:color w:val="000000"/>
+                <w:lang w:val="en-GB"/>
+              </w:rPr>
+              <w:t>The customer’s name and id are shown.</w:t>
             </w:r>
           </w:p>
         </w:tc>
@@ -3621,25 +3717,15 @@
                 <w:color w:val="000000"/>
                 <w:lang w:val="en-GB"/>
               </w:rPr>
-              <w:t xml:space="preserve">3. </w:t>
-            </w:r>
-            <w:proofErr w:type="gramStart"/>
-            <w:r>
-              <w:rPr>
-                <w:rFonts w:ascii="Arial" w:eastAsia="Times New Roman" w:hAnsi="Arial" w:cs="Arial"/>
-                <w:color w:val="000000"/>
-                <w:lang w:val="en-GB"/>
-              </w:rPr>
-              <w:t>Customer  select</w:t>
-            </w:r>
-            <w:proofErr w:type="gramEnd"/>
-            <w:r>
-              <w:rPr>
-                <w:rFonts w:ascii="Arial" w:eastAsia="Times New Roman" w:hAnsi="Arial" w:cs="Arial"/>
-                <w:color w:val="000000"/>
-                <w:lang w:val="en-GB"/>
-              </w:rPr>
-              <w:t xml:space="preserve"> to view food truck based on location or rating.</w:t>
+              <w:t xml:space="preserve">3. Customer </w:t>
+            </w:r>
+            <w:r>
+              <w:rPr>
+                <w:rFonts w:ascii="Arial" w:eastAsia="Times New Roman" w:hAnsi="Arial" w:cs="Arial"/>
+                <w:color w:val="000000"/>
+                <w:lang w:val="en-GB"/>
+              </w:rPr>
+              <w:t>select to view food truck based on location or rating.</w:t>
             </w:r>
           </w:p>
         </w:tc>
@@ -3681,35 +3767,33 @@
             </w:r>
             <w:r>
               <w:rPr>
-                <w:rFonts w:ascii="Times New Roman" w:eastAsia="Times New Roman" w:hAnsi="Times New Roman" w:cs="Times New Roman"/>
-                <w:color w:val="000000"/>
-                <w:sz w:val="24"/>
-                <w:szCs w:val="24"/>
-                <w:lang w:val="en-GB"/>
-              </w:rPr>
-              <w:t xml:space="preserve">A list of active food trucks ID, name </w:t>
-            </w:r>
-            <w:proofErr w:type="gramStart"/>
-            <w:r>
-              <w:rPr>
-                <w:rFonts w:ascii="Times New Roman" w:eastAsia="Times New Roman" w:hAnsi="Times New Roman" w:cs="Times New Roman"/>
-                <w:color w:val="000000"/>
-                <w:sz w:val="24"/>
-                <w:szCs w:val="24"/>
-                <w:lang w:val="en-GB"/>
-              </w:rPr>
-              <w:t>and  location</w:t>
-            </w:r>
-            <w:proofErr w:type="gramEnd"/>
-            <w:r>
-              <w:rPr>
-                <w:rFonts w:ascii="Times New Roman" w:eastAsia="Times New Roman" w:hAnsi="Times New Roman" w:cs="Times New Roman"/>
-                <w:color w:val="000000"/>
-                <w:sz w:val="24"/>
-                <w:szCs w:val="24"/>
-                <w:lang w:val="en-GB"/>
-              </w:rPr>
-              <w:t xml:space="preserve"> that match the keyword are shown.</w:t>
+                <w:rFonts w:ascii="Arial" w:eastAsia="Times New Roman" w:hAnsi="Arial" w:cs="Arial"/>
+                <w:color w:val="000000"/>
+                <w:sz w:val="24"/>
+                <w:szCs w:val="24"/>
+                <w:lang w:val="en-GB"/>
+              </w:rPr>
+              <w:t>A list of active fo</w:t>
+            </w:r>
+            <w:r>
+              <w:rPr>
+                <w:rFonts w:ascii="Arial" w:eastAsia="Times New Roman" w:hAnsi="Arial" w:cs="Arial"/>
+                <w:color w:val="000000"/>
+                <w:sz w:val="24"/>
+                <w:szCs w:val="24"/>
+                <w:lang w:val="en-GB"/>
+              </w:rPr>
+              <w:t xml:space="preserve">od trucks ID, name, rating and </w:t>
+            </w:r>
+            <w:r>
+              <w:rPr>
+                <w:rFonts w:ascii="Arial" w:eastAsia="Times New Roman" w:hAnsi="Arial" w:cs="Arial"/>
+                <w:color w:val="000000"/>
+                <w:sz w:val="24"/>
+                <w:szCs w:val="24"/>
+                <w:lang w:val="en-GB"/>
+              </w:rPr>
+              <w:t>location that match the keyword are shown.</w:t>
             </w:r>
           </w:p>
         </w:tc>
@@ -3777,25 +3861,7 @@
                 <w:color w:val="000000"/>
                 <w:lang w:val="en-GB"/>
               </w:rPr>
-              <w:t xml:space="preserve">4. Customer select the food truck based on </w:t>
-            </w:r>
-            <w:proofErr w:type="spellStart"/>
-            <w:r>
-              <w:rPr>
-                <w:rFonts w:ascii="Arial" w:eastAsia="Times New Roman" w:hAnsi="Arial" w:cs="Arial"/>
-                <w:color w:val="000000"/>
-                <w:lang w:val="en-GB"/>
-              </w:rPr>
-              <w:t>TruckID</w:t>
-            </w:r>
-            <w:proofErr w:type="spellEnd"/>
-            <w:r>
-              <w:rPr>
-                <w:rFonts w:ascii="Arial" w:eastAsia="Times New Roman" w:hAnsi="Arial" w:cs="Arial"/>
-                <w:color w:val="000000"/>
-                <w:lang w:val="en-GB"/>
-              </w:rPr>
-              <w:t>.</w:t>
+              <w:t>4. Customer select the food truck based on TruckID.</w:t>
             </w:r>
           </w:p>
         </w:tc>
@@ -3837,7 +3903,7 @@
             </w:r>
             <w:r>
               <w:rPr>
-                <w:rFonts w:ascii="Times New Roman" w:eastAsia="Times New Roman" w:hAnsi="Times New Roman" w:cs="Times New Roman"/>
+                <w:rFonts w:ascii="Arial" w:eastAsia="Times New Roman" w:hAnsi="Arial" w:cs="Arial"/>
                 <w:color w:val="000000"/>
                 <w:sz w:val="24"/>
                 <w:szCs w:val="24"/>
@@ -3850,7 +3916,7 @@
       </w:tr>
       <w:tr>
         <w:trPr>
-          <w:trHeight w:val="1365"/>
+          <w:trHeight w:val="1360"/>
         </w:trPr>
         <w:tc>
           <w:tcPr>
@@ -3888,7 +3954,6 @@
                 <w:color w:val="000000"/>
                 <w:lang w:val="en-GB"/>
               </w:rPr>
-              <w:lastRenderedPageBreak/>
               <w:t>Alternative Course</w:t>
             </w:r>
           </w:p>
@@ -3946,51 +4011,29 @@
             </w:pPr>
             <w:r>
               <w:rPr>
-                <w:rFonts w:ascii="Times New Roman" w:eastAsia="Times New Roman" w:hAnsi="Times New Roman" w:cs="Times New Roman"/>
-                <w:color w:val="000000"/>
-                <w:sz w:val="24"/>
-                <w:szCs w:val="24"/>
-                <w:lang w:val="en-GB"/>
-              </w:rPr>
-              <w:t xml:space="preserve">Line 2:  If the user is a Food Truck Owner, the average rating for the </w:t>
-            </w:r>
-            <w:proofErr w:type="spellStart"/>
-            <w:r>
-              <w:rPr>
-                <w:rFonts w:ascii="Times New Roman" w:eastAsia="Times New Roman" w:hAnsi="Times New Roman" w:cs="Times New Roman"/>
-                <w:color w:val="000000"/>
-                <w:sz w:val="24"/>
-                <w:szCs w:val="24"/>
-                <w:lang w:val="en-GB"/>
-              </w:rPr>
-              <w:t>Owneris</w:t>
-            </w:r>
-            <w:proofErr w:type="spellEnd"/>
-            <w:r>
-              <w:rPr>
-                <w:rFonts w:ascii="Times New Roman" w:eastAsia="Times New Roman" w:hAnsi="Times New Roman" w:cs="Times New Roman"/>
-                <w:color w:val="000000"/>
-                <w:sz w:val="24"/>
-                <w:szCs w:val="24"/>
-                <w:lang w:val="en-GB"/>
-              </w:rPr>
-              <w:t xml:space="preserve"> shown.</w:t>
-            </w:r>
-          </w:p>
-          <w:p>
-            <w:pPr>
-              <w:spacing w:after="0" w:line="240" w:lineRule="auto"/>
-              <w:ind w:left="140" w:right="140"/>
-              <w:rPr>
-                <w:rFonts w:ascii="Times New Roman" w:eastAsia="Times New Roman" w:hAnsi="Times New Roman" w:cs="Times New Roman"/>
-                <w:sz w:val="24"/>
-                <w:szCs w:val="24"/>
-                <w:lang w:val="en-GB"/>
-              </w:rPr>
-            </w:pPr>
-            <w:r>
-              <w:rPr>
-                <w:rFonts w:ascii="Times New Roman" w:eastAsia="Times New Roman" w:hAnsi="Times New Roman" w:cs="Times New Roman"/>
+                <w:rFonts w:ascii="Arial" w:eastAsia="Times New Roman" w:hAnsi="Arial" w:cs="Arial"/>
+                <w:color w:val="000000"/>
+                <w:sz w:val="24"/>
+                <w:szCs w:val="24"/>
+                <w:lang w:val="en-GB"/>
+              </w:rPr>
+              <w:t>Line 3:  If the user is a Food Truck Owner, the average rating for the Owner is shown.</w:t>
+            </w:r>
+          </w:p>
+          <w:p>
+            <w:pPr>
+              <w:spacing w:after="0" w:line="240" w:lineRule="auto"/>
+              <w:ind w:left="140" w:right="140"/>
+              <w:rPr>
+                <w:rFonts w:ascii="Times New Roman" w:eastAsia="Times New Roman" w:hAnsi="Times New Roman" w:cs="Times New Roman"/>
+                <w:sz w:val="24"/>
+                <w:szCs w:val="24"/>
+                <w:lang w:val="en-GB"/>
+              </w:rPr>
+            </w:pPr>
+            <w:r>
+              <w:rPr>
+                <w:rFonts w:ascii="Arial" w:eastAsia="Times New Roman" w:hAnsi="Arial" w:cs="Arial"/>
                 <w:color w:val="000000"/>
                 <w:sz w:val="24"/>
                 <w:szCs w:val="24"/>
@@ -4012,29 +4055,7 @@
             </w:pPr>
             <w:r>
               <w:rPr>
-                <w:rFonts w:ascii="Times New Roman" w:eastAsia="Times New Roman" w:hAnsi="Times New Roman" w:cs="Times New Roman"/>
-                <w:color w:val="000000"/>
-                <w:sz w:val="24"/>
-                <w:szCs w:val="24"/>
-                <w:lang w:val="en-GB"/>
-              </w:rPr>
-              <w:t>Line 4: The user may sort the reviews by date or rating.</w:t>
-            </w:r>
-          </w:p>
-          <w:p>
-            <w:pPr>
-              <w:spacing w:after="0" w:line="240" w:lineRule="auto"/>
-              <w:ind w:left="140" w:right="140"/>
-              <w:rPr>
-                <w:rFonts w:ascii="Times New Roman" w:eastAsia="Times New Roman" w:hAnsi="Times New Roman" w:cs="Times New Roman"/>
-                <w:sz w:val="24"/>
-                <w:szCs w:val="24"/>
-                <w:lang w:val="en-GB"/>
-              </w:rPr>
-            </w:pPr>
-            <w:r>
-              <w:rPr>
-                <w:rFonts w:ascii="Times New Roman" w:eastAsia="Times New Roman" w:hAnsi="Times New Roman" w:cs="Times New Roman"/>
+                <w:rFonts w:ascii="Arial" w:eastAsia="Times New Roman" w:hAnsi="Arial" w:cs="Arial"/>
                 <w:color w:val="000000"/>
                 <w:sz w:val="24"/>
                 <w:szCs w:val="24"/>
@@ -4069,9 +4090,9 @@
         <w:tblLook w:val="04A0" w:firstRow="1" w:lastRow="0" w:firstColumn="1" w:lastColumn="0" w:noHBand="0" w:noVBand="1"/>
       </w:tblPr>
       <w:tblGrid>
-        <w:gridCol w:w="1975"/>
-        <w:gridCol w:w="4067"/>
-        <w:gridCol w:w="2964"/>
+        <w:gridCol w:w="1948"/>
+        <w:gridCol w:w="3848"/>
+        <w:gridCol w:w="3210"/>
       </w:tblGrid>
       <w:tr>
         <w:tc>
@@ -4216,7 +4237,7 @@
           <w:p>
             <w:pPr>
               <w:spacing w:after="0" w:line="240" w:lineRule="auto"/>
-              <w:ind w:left="140" w:right="140"/>
+              <w:ind w:right="140"/>
               <w:rPr>
                 <w:rFonts w:ascii="Times New Roman" w:eastAsia="Times New Roman" w:hAnsi="Times New Roman" w:cs="Times New Roman"/>
                 <w:sz w:val="24"/>
@@ -4297,7 +4318,7 @@
           <w:p>
             <w:pPr>
               <w:spacing w:after="0" w:line="240" w:lineRule="auto"/>
-              <w:ind w:left="140" w:right="140"/>
+              <w:ind w:right="140"/>
               <w:rPr>
                 <w:rFonts w:ascii="Times New Roman" w:eastAsia="Times New Roman" w:hAnsi="Times New Roman" w:cs="Times New Roman"/>
                 <w:sz w:val="24"/>
@@ -4400,7 +4421,7 @@
           <w:p>
             <w:pPr>
               <w:spacing w:after="0" w:line="240" w:lineRule="auto"/>
-              <w:ind w:left="140" w:right="140"/>
+              <w:ind w:right="140"/>
               <w:rPr>
                 <w:rFonts w:ascii="Times New Roman" w:eastAsia="Times New Roman" w:hAnsi="Times New Roman" w:cs="Times New Roman"/>
                 <w:sz w:val="24"/>
@@ -4731,7 +4752,7 @@
                 <w:color w:val="000000"/>
                 <w:lang w:val="en-GB"/>
               </w:rPr>
-              <w:t>2.Customer enter the name of the food truck</w:t>
+              <w:t>2. Customer login with their username and password.</w:t>
             </w:r>
           </w:p>
         </w:tc>
@@ -4769,7 +4790,7 @@
                 <w:color w:val="000000"/>
                 <w:lang w:val="en-GB"/>
               </w:rPr>
-              <w:t>2.1 The Food Truck with the keyword is shown.</w:t>
+              <w:t>2.1 login successful if the input is matched.</w:t>
             </w:r>
           </w:p>
         </w:tc>
@@ -4834,7 +4855,7 @@
                 <w:color w:val="000000"/>
                 <w:lang w:val="en-GB"/>
               </w:rPr>
-              <w:t>3. Customer select the food truck menu.</w:t>
+              <w:t>3.Customer enter the name of the food truck</w:t>
             </w:r>
           </w:p>
         </w:tc>
@@ -4872,32 +4893,117 @@
                 <w:color w:val="000000"/>
                 <w:lang w:val="en-GB"/>
               </w:rPr>
-              <w:t xml:space="preserve">3.1. The name, price </w:t>
-            </w:r>
-            <w:proofErr w:type="spellStart"/>
-            <w:r>
-              <w:rPr>
-                <w:rFonts w:ascii="Arial" w:eastAsia="Times New Roman" w:hAnsi="Arial" w:cs="Arial"/>
-                <w:color w:val="000000"/>
-                <w:lang w:val="en-GB"/>
-              </w:rPr>
-              <w:t>foodID</w:t>
-            </w:r>
-            <w:proofErr w:type="spellEnd"/>
-            <w:r>
-              <w:rPr>
-                <w:rFonts w:ascii="Arial" w:eastAsia="Times New Roman" w:hAnsi="Arial" w:cs="Arial"/>
-                <w:color w:val="000000"/>
-                <w:lang w:val="en-GB"/>
-              </w:rPr>
-              <w:t xml:space="preserve"> of the food is shown.</w:t>
+              <w:t>3.1 The Food Truck with the keyword is shown.</w:t>
+            </w:r>
+          </w:p>
+        </w:tc>
+      </w:tr>
+      <w:tr>
+        <w:tc>
+          <w:tcPr>
+            <w:tcW w:w="0" w:type="auto"/>
+            <w:vMerge/>
+            <w:tcBorders>
+              <w:top w:val="single" w:sz="8" w:space="0" w:color="000000"/>
+              <w:left w:val="single" w:sz="8" w:space="0" w:color="000000"/>
+              <w:bottom w:val="single" w:sz="8" w:space="0" w:color="000000"/>
+              <w:right w:val="single" w:sz="8" w:space="0" w:color="000000"/>
+            </w:tcBorders>
+            <w:vAlign w:val="center"/>
+            <w:hideMark/>
+          </w:tcPr>
+          <w:p>
+            <w:pPr>
+              <w:spacing w:after="0" w:line="240" w:lineRule="auto"/>
+              <w:rPr>
+                <w:rFonts w:ascii="Times New Roman" w:eastAsia="Times New Roman" w:hAnsi="Times New Roman" w:cs="Times New Roman"/>
+                <w:sz w:val="24"/>
+                <w:szCs w:val="24"/>
+                <w:lang w:val="en-GB"/>
+              </w:rPr>
+            </w:pPr>
+          </w:p>
+        </w:tc>
+        <w:tc>
+          <w:tcPr>
+            <w:tcW w:w="0" w:type="auto"/>
+            <w:tcBorders>
+              <w:top w:val="single" w:sz="8" w:space="0" w:color="000000"/>
+              <w:left w:val="single" w:sz="8" w:space="0" w:color="000000"/>
+              <w:bottom w:val="single" w:sz="8" w:space="0" w:color="000000"/>
+              <w:right w:val="single" w:sz="8" w:space="0" w:color="000000"/>
+            </w:tcBorders>
+            <w:tcMar>
+              <w:top w:w="20" w:type="dxa"/>
+              <w:left w:w="80" w:type="dxa"/>
+              <w:bottom w:w="40" w:type="dxa"/>
+              <w:right w:w="100" w:type="dxa"/>
+            </w:tcMar>
+            <w:hideMark/>
+          </w:tcPr>
+          <w:p>
+            <w:pPr>
+              <w:spacing w:after="0" w:line="240" w:lineRule="auto"/>
+              <w:ind w:left="140" w:right="140"/>
+              <w:rPr>
+                <w:rFonts w:ascii="Times New Roman" w:eastAsia="Times New Roman" w:hAnsi="Times New Roman" w:cs="Times New Roman"/>
+                <w:sz w:val="24"/>
+                <w:szCs w:val="24"/>
+                <w:lang w:val="en-GB"/>
+              </w:rPr>
+            </w:pPr>
+            <w:r>
+              <w:rPr>
+                <w:rFonts w:ascii="Arial" w:eastAsia="Times New Roman" w:hAnsi="Arial" w:cs="Arial"/>
+                <w:color w:val="000000"/>
+                <w:lang w:val="en-GB"/>
+              </w:rPr>
+              <w:t>4. Customer select the food truck menu.</w:t>
+            </w:r>
+          </w:p>
+        </w:tc>
+        <w:tc>
+          <w:tcPr>
+            <w:tcW w:w="0" w:type="auto"/>
+            <w:tcBorders>
+              <w:top w:val="single" w:sz="8" w:space="0" w:color="000000"/>
+              <w:left w:val="single" w:sz="8" w:space="0" w:color="000000"/>
+              <w:bottom w:val="single" w:sz="8" w:space="0" w:color="000000"/>
+              <w:right w:val="single" w:sz="8" w:space="0" w:color="000000"/>
+            </w:tcBorders>
+            <w:tcMar>
+              <w:top w:w="20" w:type="dxa"/>
+              <w:left w:w="80" w:type="dxa"/>
+              <w:bottom w:w="100" w:type="dxa"/>
+              <w:right w:w="20" w:type="dxa"/>
+            </w:tcMar>
+            <w:hideMark/>
+          </w:tcPr>
+          <w:p>
+            <w:pPr>
+              <w:spacing w:after="0" w:line="240" w:lineRule="auto"/>
+              <w:ind w:left="140" w:right="140"/>
+              <w:rPr>
+                <w:rFonts w:ascii="Times New Roman" w:eastAsia="Times New Roman" w:hAnsi="Times New Roman" w:cs="Times New Roman"/>
+                <w:sz w:val="24"/>
+                <w:szCs w:val="24"/>
+                <w:lang w:val="en-GB"/>
+              </w:rPr>
+            </w:pPr>
+            <w:r>
+              <w:rPr>
+                <w:rFonts w:ascii="Arial" w:eastAsia="Times New Roman" w:hAnsi="Arial" w:cs="Arial"/>
+                <w:color w:val="000000"/>
+                <w:lang w:val="en-GB"/>
+              </w:rPr>
+              <w:t>4.1. The name, price and foodID of the menu item is shown.</w:t>
             </w:r>
           </w:p>
         </w:tc>
       </w:tr>
       <w:tr>
         <w:trPr>
-          <w:trHeight w:val="870"/>
+          <w:trHeight w:val="860"/>
         </w:trPr>
         <w:tc>
           <w:tcPr>
@@ -5016,9 +5122,9 @@
         <w:tblLook w:val="04A0" w:firstRow="1" w:lastRow="0" w:firstColumn="1" w:lastColumn="0" w:noHBand="0" w:noVBand="1"/>
       </w:tblPr>
       <w:tblGrid>
-        <w:gridCol w:w="1947"/>
-        <w:gridCol w:w="4095"/>
-        <w:gridCol w:w="2964"/>
+        <w:gridCol w:w="1948"/>
+        <w:gridCol w:w="4117"/>
+        <w:gridCol w:w="2941"/>
       </w:tblGrid>
       <w:tr>
         <w:tc>
@@ -5163,32 +5269,22 @@
           <w:p>
             <w:pPr>
               <w:spacing w:after="0" w:line="240" w:lineRule="auto"/>
-              <w:ind w:left="140" w:right="140"/>
-              <w:rPr>
-                <w:rFonts w:ascii="Times New Roman" w:eastAsia="Times New Roman" w:hAnsi="Times New Roman" w:cs="Times New Roman"/>
-                <w:sz w:val="24"/>
-                <w:szCs w:val="24"/>
-                <w:lang w:val="en-GB"/>
-              </w:rPr>
-            </w:pPr>
-            <w:r>
-              <w:rPr>
-                <w:rFonts w:ascii="Arial" w:eastAsia="Times New Roman" w:hAnsi="Arial" w:cs="Arial"/>
-                <w:color w:val="000000"/>
-                <w:lang w:val="en-GB"/>
-              </w:rPr>
-              <w:t xml:space="preserve">This use case allows Customer to leave a feedback to Food </w:t>
-            </w:r>
-            <w:proofErr w:type="gramStart"/>
-            <w:r>
-              <w:rPr>
-                <w:rFonts w:ascii="Arial" w:eastAsia="Times New Roman" w:hAnsi="Arial" w:cs="Arial"/>
-                <w:color w:val="000000"/>
-                <w:lang w:val="en-GB"/>
-              </w:rPr>
-              <w:t>Truck..</w:t>
-            </w:r>
-            <w:proofErr w:type="gramEnd"/>
+              <w:ind w:right="140"/>
+              <w:rPr>
+                <w:rFonts w:ascii="Times New Roman" w:eastAsia="Times New Roman" w:hAnsi="Times New Roman" w:cs="Times New Roman"/>
+                <w:sz w:val="24"/>
+                <w:szCs w:val="24"/>
+                <w:lang w:val="en-GB"/>
+              </w:rPr>
+            </w:pPr>
+            <w:r>
+              <w:rPr>
+                <w:rFonts w:ascii="Arial" w:eastAsia="Times New Roman" w:hAnsi="Arial" w:cs="Arial"/>
+                <w:color w:val="000000"/>
+                <w:lang w:val="en-GB"/>
+              </w:rPr>
+              <w:t>This use case allows Customer to leave a feedback on the Food Truck’s profile.</w:t>
+            </w:r>
           </w:p>
         </w:tc>
       </w:tr>
@@ -5229,6 +5325,7 @@
                 <w:color w:val="000000"/>
                 <w:lang w:val="en-GB"/>
               </w:rPr>
+              <w:lastRenderedPageBreak/>
               <w:t>Triggering Event</w:t>
             </w:r>
           </w:p>
@@ -5254,21 +5351,21 @@
           <w:p>
             <w:pPr>
               <w:spacing w:after="0" w:line="240" w:lineRule="auto"/>
-              <w:ind w:left="140" w:right="140"/>
-              <w:rPr>
-                <w:rFonts w:ascii="Times New Roman" w:eastAsia="Times New Roman" w:hAnsi="Times New Roman" w:cs="Times New Roman"/>
-                <w:sz w:val="24"/>
-                <w:szCs w:val="24"/>
-                <w:lang w:val="en-GB"/>
-              </w:rPr>
-            </w:pPr>
-            <w:r>
-              <w:rPr>
-                <w:rFonts w:ascii="Arial" w:eastAsia="Times New Roman" w:hAnsi="Arial" w:cs="Arial"/>
-                <w:color w:val="000000"/>
-                <w:lang w:val="en-GB"/>
-              </w:rPr>
-              <w:t>Customer want to comment a feedback to food truck that they try before.</w:t>
+              <w:ind w:right="140"/>
+              <w:rPr>
+                <w:rFonts w:ascii="Times New Roman" w:eastAsia="Times New Roman" w:hAnsi="Times New Roman" w:cs="Times New Roman"/>
+                <w:sz w:val="24"/>
+                <w:szCs w:val="24"/>
+                <w:lang w:val="en-GB"/>
+              </w:rPr>
+            </w:pPr>
+            <w:r>
+              <w:rPr>
+                <w:rFonts w:ascii="Arial" w:eastAsia="Times New Roman" w:hAnsi="Arial" w:cs="Arial"/>
+                <w:color w:val="000000"/>
+                <w:lang w:val="en-GB"/>
+              </w:rPr>
+              <w:t>Customer want to comment on a food truck that they have dined from.</w:t>
             </w:r>
           </w:p>
         </w:tc>
@@ -5357,7 +5454,7 @@
           <w:p>
             <w:pPr>
               <w:spacing w:after="0" w:line="240" w:lineRule="auto"/>
-              <w:ind w:left="140" w:right="140"/>
+              <w:ind w:right="140"/>
               <w:rPr>
                 <w:rFonts w:ascii="Times New Roman" w:eastAsia="Times New Roman" w:hAnsi="Times New Roman" w:cs="Times New Roman"/>
                 <w:sz w:val="24"/>
@@ -5594,7 +5691,7 @@
                 <w:color w:val="000000"/>
                 <w:lang w:val="en-GB"/>
               </w:rPr>
-              <w:t>1. This use case begins when Customer want to comment feedback to food truck</w:t>
+              <w:t>1. This use case begins when Customer want to comment feedback to food truck.</w:t>
             </w:r>
           </w:p>
         </w:tc>
@@ -5688,7 +5785,7 @@
                 <w:color w:val="000000"/>
                 <w:lang w:val="en-GB"/>
               </w:rPr>
-              <w:t>2.Customer enter the food truck name.</w:t>
+              <w:t>2. Customer login with username and password.</w:t>
             </w:r>
           </w:p>
         </w:tc>
@@ -5726,7 +5823,7 @@
                 <w:color w:val="000000"/>
                 <w:lang w:val="en-GB"/>
               </w:rPr>
-              <w:t>2.1 The Food Truck with the keyword is shown.</w:t>
+              <w:t>2.1 login successful if the input is matched.</w:t>
             </w:r>
           </w:p>
         </w:tc>
@@ -5791,7 +5888,7 @@
                 <w:color w:val="000000"/>
                 <w:lang w:val="en-GB"/>
               </w:rPr>
-              <w:t>3. Customer comment feedback to food truck.</w:t>
+              <w:t>3.Customer enter the food truck name.</w:t>
             </w:r>
           </w:p>
         </w:tc>
@@ -5829,32 +5926,125 @@
                 <w:color w:val="000000"/>
                 <w:lang w:val="en-GB"/>
               </w:rPr>
-              <w:t>3.</w:t>
-            </w:r>
-            <w:proofErr w:type="gramStart"/>
-            <w:r>
-              <w:rPr>
-                <w:rFonts w:ascii="Arial" w:eastAsia="Times New Roman" w:hAnsi="Arial" w:cs="Arial"/>
-                <w:color w:val="000000"/>
-                <w:lang w:val="en-GB"/>
-              </w:rPr>
-              <w:t>1.The</w:t>
-            </w:r>
-            <w:proofErr w:type="gramEnd"/>
-            <w:r>
-              <w:rPr>
-                <w:rFonts w:ascii="Arial" w:eastAsia="Times New Roman" w:hAnsi="Arial" w:cs="Arial"/>
-                <w:color w:val="000000"/>
-                <w:lang w:val="en-GB"/>
-              </w:rPr>
-              <w:t xml:space="preserve"> feedback is saved and updated to food truck.</w:t>
+              <w:t>3.1 The Food Truck with the keyword is shown.</w:t>
+            </w:r>
+          </w:p>
+        </w:tc>
+      </w:tr>
+      <w:tr>
+        <w:tc>
+          <w:tcPr>
+            <w:tcW w:w="0" w:type="auto"/>
+            <w:vMerge/>
+            <w:tcBorders>
+              <w:top w:val="single" w:sz="8" w:space="0" w:color="000000"/>
+              <w:left w:val="single" w:sz="8" w:space="0" w:color="000000"/>
+              <w:bottom w:val="single" w:sz="8" w:space="0" w:color="000000"/>
+              <w:right w:val="single" w:sz="8" w:space="0" w:color="000000"/>
+            </w:tcBorders>
+            <w:vAlign w:val="center"/>
+            <w:hideMark/>
+          </w:tcPr>
+          <w:p>
+            <w:pPr>
+              <w:spacing w:after="0" w:line="240" w:lineRule="auto"/>
+              <w:rPr>
+                <w:rFonts w:ascii="Times New Roman" w:eastAsia="Times New Roman" w:hAnsi="Times New Roman" w:cs="Times New Roman"/>
+                <w:sz w:val="24"/>
+                <w:szCs w:val="24"/>
+                <w:lang w:val="en-GB"/>
+              </w:rPr>
+            </w:pPr>
+          </w:p>
+        </w:tc>
+        <w:tc>
+          <w:tcPr>
+            <w:tcW w:w="0" w:type="auto"/>
+            <w:tcBorders>
+              <w:top w:val="single" w:sz="8" w:space="0" w:color="000000"/>
+              <w:left w:val="single" w:sz="8" w:space="0" w:color="000000"/>
+              <w:bottom w:val="single" w:sz="8" w:space="0" w:color="000000"/>
+              <w:right w:val="single" w:sz="8" w:space="0" w:color="000000"/>
+            </w:tcBorders>
+            <w:tcMar>
+              <w:top w:w="20" w:type="dxa"/>
+              <w:left w:w="80" w:type="dxa"/>
+              <w:bottom w:w="40" w:type="dxa"/>
+              <w:right w:w="100" w:type="dxa"/>
+            </w:tcMar>
+            <w:hideMark/>
+          </w:tcPr>
+          <w:p>
+            <w:pPr>
+              <w:spacing w:after="0" w:line="240" w:lineRule="auto"/>
+              <w:ind w:left="140" w:right="140"/>
+              <w:rPr>
+                <w:rFonts w:ascii="Times New Roman" w:eastAsia="Times New Roman" w:hAnsi="Times New Roman" w:cs="Times New Roman"/>
+                <w:sz w:val="24"/>
+                <w:szCs w:val="24"/>
+                <w:lang w:val="en-GB"/>
+              </w:rPr>
+            </w:pPr>
+            <w:r>
+              <w:rPr>
+                <w:rFonts w:ascii="Arial" w:eastAsia="Times New Roman" w:hAnsi="Arial" w:cs="Arial"/>
+                <w:color w:val="000000"/>
+                <w:lang w:val="en-GB"/>
+              </w:rPr>
+              <w:t>4. Customer comment feedback to food truck.</w:t>
+            </w:r>
+          </w:p>
+        </w:tc>
+        <w:tc>
+          <w:tcPr>
+            <w:tcW w:w="0" w:type="auto"/>
+            <w:tcBorders>
+              <w:top w:val="single" w:sz="8" w:space="0" w:color="000000"/>
+              <w:left w:val="single" w:sz="8" w:space="0" w:color="000000"/>
+              <w:bottom w:val="single" w:sz="8" w:space="0" w:color="000000"/>
+              <w:right w:val="single" w:sz="8" w:space="0" w:color="000000"/>
+            </w:tcBorders>
+            <w:tcMar>
+              <w:top w:w="20" w:type="dxa"/>
+              <w:left w:w="80" w:type="dxa"/>
+              <w:bottom w:w="100" w:type="dxa"/>
+              <w:right w:w="20" w:type="dxa"/>
+            </w:tcMar>
+            <w:hideMark/>
+          </w:tcPr>
+          <w:p>
+            <w:pPr>
+              <w:spacing w:after="0" w:line="240" w:lineRule="auto"/>
+              <w:ind w:left="140" w:right="140"/>
+              <w:rPr>
+                <w:rFonts w:ascii="Times New Roman" w:eastAsia="Times New Roman" w:hAnsi="Times New Roman" w:cs="Times New Roman"/>
+                <w:sz w:val="24"/>
+                <w:szCs w:val="24"/>
+                <w:lang w:val="en-GB"/>
+              </w:rPr>
+            </w:pPr>
+            <w:r>
+              <w:rPr>
+                <w:rFonts w:ascii="Arial" w:eastAsia="Times New Roman" w:hAnsi="Arial" w:cs="Arial"/>
+                <w:color w:val="000000"/>
+                <w:lang w:val="en-GB"/>
+              </w:rPr>
+              <w:t>4.1</w:t>
+            </w:r>
+            <w:r>
+              <w:rPr>
+                <w:rFonts w:ascii="Arial" w:eastAsia="Times New Roman" w:hAnsi="Arial" w:cs="Arial"/>
+                <w:color w:val="000000"/>
+                <w:lang w:val="en-GB"/>
+              </w:rPr>
+              <w:t>The feedback is saved and updated to food truck.</w:t>
             </w:r>
           </w:p>
         </w:tc>
       </w:tr>
       <w:tr>
         <w:trPr>
-          <w:trHeight w:val="870"/>
+          <w:trHeight w:val="860"/>
         </w:trPr>
         <w:tc>
           <w:tcPr>
@@ -5953,7 +6143,7 @@
                 <w:color w:val="000000"/>
                 <w:lang w:val="en-GB"/>
               </w:rPr>
-              <w:t>3.1 If the user is Food Truck Owner, Food Truck Owner can review the feedback that Customer given.</w:t>
+              <w:t>4.1 If the user is a Food Truck Owner, the Food Truck Owner can review the feedback that Customers had given.</w:t>
             </w:r>
           </w:p>
         </w:tc>
@@ -6099,6 +6289,7 @@
     <w:lsdException w:name="HTML Sample" w:semiHidden="1" w:unhideWhenUsed="1"/>
     <w:lsdException w:name="HTML Typewriter" w:semiHidden="1" w:unhideWhenUsed="1"/>
     <w:lsdException w:name="HTML Variable" w:semiHidden="1" w:unhideWhenUsed="1"/>
+    <w:lsdException w:name="Normal Table" w:semiHidden="1" w:unhideWhenUsed="1"/>
     <w:lsdException w:name="annotation subject" w:semiHidden="1" w:unhideWhenUsed="1"/>
     <w:lsdException w:name="No List" w:semiHidden="1" w:unhideWhenUsed="1"/>
     <w:lsdException w:name="Outline List 1" w:semiHidden="1" w:unhideWhenUsed="1"/>
@@ -6145,8 +6336,10 @@
     <w:lsdException w:name="Table Subtle 2" w:semiHidden="1" w:unhideWhenUsed="1"/>
     <w:lsdException w:name="Table Web 1" w:semiHidden="1" w:unhideWhenUsed="1"/>
     <w:lsdException w:name="Table Web 2" w:semiHidden="1" w:unhideWhenUsed="1"/>
+    <w:lsdException w:name="Table Web 3" w:semiHidden="1" w:unhideWhenUsed="1"/>
     <w:lsdException w:name="Balloon Text" w:semiHidden="1" w:unhideWhenUsed="1"/>
     <w:lsdException w:name="Table Grid" w:uiPriority="39"/>
+    <w:lsdException w:name="Table Theme" w:semiHidden="1" w:unhideWhenUsed="1"/>
     <w:lsdException w:name="Placeholder Text" w:semiHidden="1"/>
     <w:lsdException w:name="No Spacing" w:uiPriority="1" w:qFormat="1"/>
     <w:lsdException w:name="Light Shading" w:uiPriority="60"/>
@@ -6371,6 +6564,7 @@
   <w:style w:type="character" w:default="1" w:styleId="DefaultParagraphFont">
     <w:name w:val="Default Paragraph Font"/>
     <w:uiPriority w:val="1"/>
+    <w:semiHidden/>
     <w:unhideWhenUsed/>
   </w:style>
   <w:style w:type="table" w:default="1" w:styleId="TableNormal">
